--- a/template/teacher-score.docx
+++ b/template/teacher-score.docx
@@ -1,6 +1,6 @@
 
 <file path=word/document.xml><?xml version="1.0" encoding="utf-8"?>
-<w:document xmlns:wpc="http://schemas.microsoft.com/office/word/2010/wordprocessingCanvas" xmlns:cx="http://schemas.microsoft.com/office/drawing/2014/chartex" xmlns:cx1="http://schemas.microsoft.com/office/drawing/2015/9/8/chartex" xmlns:cx2="http://schemas.microsoft.com/office/drawing/2015/10/21/chartex" xmlns:cx3="http://schemas.microsoft.com/office/drawing/2016/5/9/chartex" xmlns:cx4="http://schemas.microsoft.com/office/drawing/2016/5/10/chartex" xmlns:cx5="http://schemas.microsoft.com/office/drawing/2016/5/11/chartex" xmlns:cx6="http://schemas.microsoft.com/office/drawing/2016/5/12/chartex" xmlns:cx7="http://schemas.microsoft.com/office/drawing/2016/5/13/chartex" xmlns:cx8="http://schemas.microsoft.com/office/drawing/2016/5/14/chartex" xmlns:mc="http://schemas.openxmlformats.org/markup-compatibility/2006" xmlns:aink="http://schemas.microsoft.com/office/drawing/2016/ink" xmlns:am3d="http://schemas.microsoft.com/office/drawing/2017/model3d" xmlns:o="urn:schemas-microsoft-com:office:office" xmlns:r="http://schemas.openxmlformats.org/officeDocument/2006/relationships" xmlns:m="http://schemas.openxmlformats.org/officeDocument/2006/math" xmlns:v="urn:schemas-microsoft-com:vml" xmlns:wp14="http://schemas.microsoft.com/office/word/2010/wordprocessingDrawing" xmlns:wp="http://schemas.openxmlformats.org/drawingml/2006/wordprocessingDrawing" xmlns:w10="urn:schemas-microsoft-com:office:word" xmlns:w="http://schemas.openxmlformats.org/wordprocessingml/2006/main" xmlns:w14="http://schemas.microsoft.com/office/word/2010/wordml" xmlns:w15="http://schemas.microsoft.com/office/word/2012/wordml" xmlns:w16cid="http://schemas.microsoft.com/office/word/2016/wordml/cid" xmlns:w16se="http://schemas.microsoft.com/office/word/2015/wordml/symex" xmlns:wpg="http://schemas.microsoft.com/office/word/2010/wordprocessingGroup" xmlns:wpi="http://schemas.microsoft.com/office/word/2010/wordprocessingInk" xmlns:wne="http://schemas.microsoft.com/office/word/2006/wordml" xmlns:wps="http://schemas.microsoft.com/office/word/2010/wordprocessingShape" mc:Ignorable="w14 w15 w16se w16cid wp14">
+<w:document xmlns:wpc="http://schemas.microsoft.com/office/word/2010/wordprocessingCanvas" xmlns:cx="http://schemas.microsoft.com/office/drawing/2014/chartex" xmlns:cx1="http://schemas.microsoft.com/office/drawing/2015/9/8/chartex" xmlns:cx2="http://schemas.microsoft.com/office/drawing/2015/10/21/chartex" xmlns:cx3="http://schemas.microsoft.com/office/drawing/2016/5/9/chartex" xmlns:cx4="http://schemas.microsoft.com/office/drawing/2016/5/10/chartex" xmlns:cx5="http://schemas.microsoft.com/office/drawing/2016/5/11/chartex" xmlns:cx6="http://schemas.microsoft.com/office/drawing/2016/5/12/chartex" xmlns:cx7="http://schemas.microsoft.com/office/drawing/2016/5/13/chartex" xmlns:cx8="http://schemas.microsoft.com/office/drawing/2016/5/14/chartex" xmlns:mc="http://schemas.openxmlformats.org/markup-compatibility/2006" xmlns:aink="http://schemas.microsoft.com/office/drawing/2016/ink" xmlns:am3d="http://schemas.microsoft.com/office/drawing/2017/model3d" xmlns:o="urn:schemas-microsoft-com:office:office" xmlns:r="http://schemas.openxmlformats.org/officeDocument/2006/relationships" xmlns:m="http://schemas.openxmlformats.org/officeDocument/2006/math" xmlns:v="urn:schemas-microsoft-com:vml" xmlns:wp14="http://schemas.microsoft.com/office/word/2010/wordprocessingDrawing" xmlns:wp="http://schemas.openxmlformats.org/drawingml/2006/wordprocessingDrawing" xmlns:w10="urn:schemas-microsoft-com:office:word" xmlns:w="http://schemas.openxmlformats.org/wordprocessingml/2006/main" xmlns:w14="http://schemas.microsoft.com/office/word/2010/wordml" xmlns:w15="http://schemas.microsoft.com/office/word/2012/wordml" xmlns:w16cex="http://schemas.microsoft.com/office/word/2018/wordml/cex" xmlns:w16cid="http://schemas.microsoft.com/office/word/2016/wordml/cid" xmlns:w16="http://schemas.microsoft.com/office/word/2018/wordml" xmlns:w16sdtdh="http://schemas.microsoft.com/office/word/2020/wordml/sdtdatahash" xmlns:w16se="http://schemas.microsoft.com/office/word/2015/wordml/symex" xmlns:wpg="http://schemas.microsoft.com/office/word/2010/wordprocessingGroup" xmlns:wpi="http://schemas.microsoft.com/office/word/2010/wordprocessingInk" xmlns:wne="http://schemas.microsoft.com/office/word/2006/wordml" xmlns:wps="http://schemas.microsoft.com/office/word/2010/wordprocessingShape" mc:Ignorable="w14 w15 w16se w16cid w16 w16cex w16sdtdh wp14">
   <w:body>
     <w:p>
       <w:pPr>
@@ -1821,6 +1821,16 @@
               </w:rPr>
               <w:t>}</w:t>
             </w:r>
+            <w:r>
+              <w:rPr>
+                <w:rFonts w:eastAsia="楷体"/>
+                <w:b/>
+                <w:bCs/>
+                <w:sz w:val="18"/>
+                <w:szCs w:val="18"/>
+              </w:rPr>
+              <w:t>}</w:t>
+            </w:r>
           </w:p>
         </w:tc>
       </w:tr>
@@ -2106,8 +2116,6 @@
         </w:rPr>
         <w:t>{{</w:t>
       </w:r>
-      <w:bookmarkStart w:id="0" w:name="_GoBack"/>
-      <w:bookmarkEnd w:id="0"/>
       <w:r>
         <w:rPr>
           <w:rFonts w:eastAsia="楷体" w:hint="eastAsia"/>
@@ -2221,7 +2229,7 @@
 </file>
 
 <file path=word/endnotes.xml><?xml version="1.0" encoding="utf-8"?>
-<w:endnotes xmlns:wpc="http://schemas.microsoft.com/office/word/2010/wordprocessingCanvas" xmlns:cx="http://schemas.microsoft.com/office/drawing/2014/chartex" xmlns:cx1="http://schemas.microsoft.com/office/drawing/2015/9/8/chartex" xmlns:cx2="http://schemas.microsoft.com/office/drawing/2015/10/21/chartex" xmlns:cx3="http://schemas.microsoft.com/office/drawing/2016/5/9/chartex" xmlns:cx4="http://schemas.microsoft.com/office/drawing/2016/5/10/chartex" xmlns:cx5="http://schemas.microsoft.com/office/drawing/2016/5/11/chartex" xmlns:cx6="http://schemas.microsoft.com/office/drawing/2016/5/12/chartex" xmlns:cx7="http://schemas.microsoft.com/office/drawing/2016/5/13/chartex" xmlns:cx8="http://schemas.microsoft.com/office/drawing/2016/5/14/chartex" xmlns:mc="http://schemas.openxmlformats.org/markup-compatibility/2006" xmlns:aink="http://schemas.microsoft.com/office/drawing/2016/ink" xmlns:am3d="http://schemas.microsoft.com/office/drawing/2017/model3d" xmlns:o="urn:schemas-microsoft-com:office:office" xmlns:r="http://schemas.openxmlformats.org/officeDocument/2006/relationships" xmlns:m="http://schemas.openxmlformats.org/officeDocument/2006/math" xmlns:v="urn:schemas-microsoft-com:vml" xmlns:wp14="http://schemas.microsoft.com/office/word/2010/wordprocessingDrawing" xmlns:wp="http://schemas.openxmlformats.org/drawingml/2006/wordprocessingDrawing" xmlns:w10="urn:schemas-microsoft-com:office:word" xmlns:w="http://schemas.openxmlformats.org/wordprocessingml/2006/main" xmlns:w14="http://schemas.microsoft.com/office/word/2010/wordml" xmlns:w15="http://schemas.microsoft.com/office/word/2012/wordml" xmlns:w16cid="http://schemas.microsoft.com/office/word/2016/wordml/cid" xmlns:w16se="http://schemas.microsoft.com/office/word/2015/wordml/symex" xmlns:wpg="http://schemas.microsoft.com/office/word/2010/wordprocessingGroup" xmlns:wpi="http://schemas.microsoft.com/office/word/2010/wordprocessingInk" xmlns:wne="http://schemas.microsoft.com/office/word/2006/wordml" xmlns:wps="http://schemas.microsoft.com/office/word/2010/wordprocessingShape" mc:Ignorable="w14 w15 w16se w16cid wp14">
+<w:endnotes xmlns:wpc="http://schemas.microsoft.com/office/word/2010/wordprocessingCanvas" xmlns:cx="http://schemas.microsoft.com/office/drawing/2014/chartex" xmlns:cx1="http://schemas.microsoft.com/office/drawing/2015/9/8/chartex" xmlns:cx2="http://schemas.microsoft.com/office/drawing/2015/10/21/chartex" xmlns:cx3="http://schemas.microsoft.com/office/drawing/2016/5/9/chartex" xmlns:cx4="http://schemas.microsoft.com/office/drawing/2016/5/10/chartex" xmlns:cx5="http://schemas.microsoft.com/office/drawing/2016/5/11/chartex" xmlns:cx6="http://schemas.microsoft.com/office/drawing/2016/5/12/chartex" xmlns:cx7="http://schemas.microsoft.com/office/drawing/2016/5/13/chartex" xmlns:cx8="http://schemas.microsoft.com/office/drawing/2016/5/14/chartex" xmlns:mc="http://schemas.openxmlformats.org/markup-compatibility/2006" xmlns:aink="http://schemas.microsoft.com/office/drawing/2016/ink" xmlns:am3d="http://schemas.microsoft.com/office/drawing/2017/model3d" xmlns:o="urn:schemas-microsoft-com:office:office" xmlns:r="http://schemas.openxmlformats.org/officeDocument/2006/relationships" xmlns:m="http://schemas.openxmlformats.org/officeDocument/2006/math" xmlns:v="urn:schemas-microsoft-com:vml" xmlns:wp14="http://schemas.microsoft.com/office/word/2010/wordprocessingDrawing" xmlns:wp="http://schemas.openxmlformats.org/drawingml/2006/wordprocessingDrawing" xmlns:w10="urn:schemas-microsoft-com:office:word" xmlns:w="http://schemas.openxmlformats.org/wordprocessingml/2006/main" xmlns:w14="http://schemas.microsoft.com/office/word/2010/wordml" xmlns:w15="http://schemas.microsoft.com/office/word/2012/wordml" xmlns:w16cex="http://schemas.microsoft.com/office/word/2018/wordml/cex" xmlns:w16cid="http://schemas.microsoft.com/office/word/2016/wordml/cid" xmlns:w16="http://schemas.microsoft.com/office/word/2018/wordml" xmlns:w16sdtdh="http://schemas.microsoft.com/office/word/2020/wordml/sdtdatahash" xmlns:w16se="http://schemas.microsoft.com/office/word/2015/wordml/symex" xmlns:wpg="http://schemas.microsoft.com/office/word/2010/wordprocessingGroup" xmlns:wpi="http://schemas.microsoft.com/office/word/2010/wordprocessingInk" xmlns:wne="http://schemas.microsoft.com/office/word/2006/wordml" xmlns:wps="http://schemas.microsoft.com/office/word/2010/wordprocessingShape" mc:Ignorable="w14 w15 w16se w16cid w16 w16cex w16sdtdh wp14">
   <w:endnote w:type="separator" w:id="-1">
     <w:p>
       <w:r>
@@ -2240,7 +2248,7 @@
 </file>
 
 <file path=word/footnotes.xml><?xml version="1.0" encoding="utf-8"?>
-<w:footnotes xmlns:wpc="http://schemas.microsoft.com/office/word/2010/wordprocessingCanvas" xmlns:cx="http://schemas.microsoft.com/office/drawing/2014/chartex" xmlns:cx1="http://schemas.microsoft.com/office/drawing/2015/9/8/chartex" xmlns:cx2="http://schemas.microsoft.com/office/drawing/2015/10/21/chartex" xmlns:cx3="http://schemas.microsoft.com/office/drawing/2016/5/9/chartex" xmlns:cx4="http://schemas.microsoft.com/office/drawing/2016/5/10/chartex" xmlns:cx5="http://schemas.microsoft.com/office/drawing/2016/5/11/chartex" xmlns:cx6="http://schemas.microsoft.com/office/drawing/2016/5/12/chartex" xmlns:cx7="http://schemas.microsoft.com/office/drawing/2016/5/13/chartex" xmlns:cx8="http://schemas.microsoft.com/office/drawing/2016/5/14/chartex" xmlns:mc="http://schemas.openxmlformats.org/markup-compatibility/2006" xmlns:aink="http://schemas.microsoft.com/office/drawing/2016/ink" xmlns:am3d="http://schemas.microsoft.com/office/drawing/2017/model3d" xmlns:o="urn:schemas-microsoft-com:office:office" xmlns:r="http://schemas.openxmlformats.org/officeDocument/2006/relationships" xmlns:m="http://schemas.openxmlformats.org/officeDocument/2006/math" xmlns:v="urn:schemas-microsoft-com:vml" xmlns:wp14="http://schemas.microsoft.com/office/word/2010/wordprocessingDrawing" xmlns:wp="http://schemas.openxmlformats.org/drawingml/2006/wordprocessingDrawing" xmlns:w10="urn:schemas-microsoft-com:office:word" xmlns:w="http://schemas.openxmlformats.org/wordprocessingml/2006/main" xmlns:w14="http://schemas.microsoft.com/office/word/2010/wordml" xmlns:w15="http://schemas.microsoft.com/office/word/2012/wordml" xmlns:w16cid="http://schemas.microsoft.com/office/word/2016/wordml/cid" xmlns:w16se="http://schemas.microsoft.com/office/word/2015/wordml/symex" xmlns:wpg="http://schemas.microsoft.com/office/word/2010/wordprocessingGroup" xmlns:wpi="http://schemas.microsoft.com/office/word/2010/wordprocessingInk" xmlns:wne="http://schemas.microsoft.com/office/word/2006/wordml" xmlns:wps="http://schemas.microsoft.com/office/word/2010/wordprocessingShape" mc:Ignorable="w14 w15 w16se w16cid wp14">
+<w:footnotes xmlns:wpc="http://schemas.microsoft.com/office/word/2010/wordprocessingCanvas" xmlns:cx="http://schemas.microsoft.com/office/drawing/2014/chartex" xmlns:cx1="http://schemas.microsoft.com/office/drawing/2015/9/8/chartex" xmlns:cx2="http://schemas.microsoft.com/office/drawing/2015/10/21/chartex" xmlns:cx3="http://schemas.microsoft.com/office/drawing/2016/5/9/chartex" xmlns:cx4="http://schemas.microsoft.com/office/drawing/2016/5/10/chartex" xmlns:cx5="http://schemas.microsoft.com/office/drawing/2016/5/11/chartex" xmlns:cx6="http://schemas.microsoft.com/office/drawing/2016/5/12/chartex" xmlns:cx7="http://schemas.microsoft.com/office/drawing/2016/5/13/chartex" xmlns:cx8="http://schemas.microsoft.com/office/drawing/2016/5/14/chartex" xmlns:mc="http://schemas.openxmlformats.org/markup-compatibility/2006" xmlns:aink="http://schemas.microsoft.com/office/drawing/2016/ink" xmlns:am3d="http://schemas.microsoft.com/office/drawing/2017/model3d" xmlns:o="urn:schemas-microsoft-com:office:office" xmlns:r="http://schemas.openxmlformats.org/officeDocument/2006/relationships" xmlns:m="http://schemas.openxmlformats.org/officeDocument/2006/math" xmlns:v="urn:schemas-microsoft-com:vml" xmlns:wp14="http://schemas.microsoft.com/office/word/2010/wordprocessingDrawing" xmlns:wp="http://schemas.openxmlformats.org/drawingml/2006/wordprocessingDrawing" xmlns:w10="urn:schemas-microsoft-com:office:word" xmlns:w="http://schemas.openxmlformats.org/wordprocessingml/2006/main" xmlns:w14="http://schemas.microsoft.com/office/word/2010/wordml" xmlns:w15="http://schemas.microsoft.com/office/word/2012/wordml" xmlns:w16cex="http://schemas.microsoft.com/office/word/2018/wordml/cex" xmlns:w16cid="http://schemas.microsoft.com/office/word/2016/wordml/cid" xmlns:w16="http://schemas.microsoft.com/office/word/2018/wordml" xmlns:w16sdtdh="http://schemas.microsoft.com/office/word/2020/wordml/sdtdatahash" xmlns:w16se="http://schemas.microsoft.com/office/word/2015/wordml/symex" xmlns:wpg="http://schemas.microsoft.com/office/word/2010/wordprocessingGroup" xmlns:wpi="http://schemas.microsoft.com/office/word/2010/wordprocessingInk" xmlns:wne="http://schemas.microsoft.com/office/word/2006/wordml" xmlns:wps="http://schemas.microsoft.com/office/word/2010/wordprocessingShape" mc:Ignorable="w14 w15 w16se w16cid w16 w16cex w16sdtdh wp14">
   <w:footnote w:type="separator" w:id="-1">
     <w:p>
       <w:r>
@@ -2259,7 +2267,7 @@
 </file>
 
 <file path=word/numbering.xml><?xml version="1.0" encoding="utf-8"?>
-<w:numbering xmlns:wpc="http://schemas.microsoft.com/office/word/2010/wordprocessingCanvas" xmlns:cx="http://schemas.microsoft.com/office/drawing/2014/chartex" xmlns:cx1="http://schemas.microsoft.com/office/drawing/2015/9/8/chartex" xmlns:cx2="http://schemas.microsoft.com/office/drawing/2015/10/21/chartex" xmlns:cx3="http://schemas.microsoft.com/office/drawing/2016/5/9/chartex" xmlns:cx4="http://schemas.microsoft.com/office/drawing/2016/5/10/chartex" xmlns:cx5="http://schemas.microsoft.com/office/drawing/2016/5/11/chartex" xmlns:cx6="http://schemas.microsoft.com/office/drawing/2016/5/12/chartex" xmlns:cx7="http://schemas.microsoft.com/office/drawing/2016/5/13/chartex" xmlns:cx8="http://schemas.microsoft.com/office/drawing/2016/5/14/chartex" xmlns:mc="http://schemas.openxmlformats.org/markup-compatibility/2006" xmlns:aink="http://schemas.microsoft.com/office/drawing/2016/ink" xmlns:am3d="http://schemas.microsoft.com/office/drawing/2017/model3d" xmlns:o="urn:schemas-microsoft-com:office:office" xmlns:r="http://schemas.openxmlformats.org/officeDocument/2006/relationships" xmlns:m="http://schemas.openxmlformats.org/officeDocument/2006/math" xmlns:v="urn:schemas-microsoft-com:vml" xmlns:wp14="http://schemas.microsoft.com/office/word/2010/wordprocessingDrawing" xmlns:wp="http://schemas.openxmlformats.org/drawingml/2006/wordprocessingDrawing" xmlns:w10="urn:schemas-microsoft-com:office:word" xmlns:w="http://schemas.openxmlformats.org/wordprocessingml/2006/main" xmlns:w14="http://schemas.microsoft.com/office/word/2010/wordml" xmlns:w15="http://schemas.microsoft.com/office/word/2012/wordml" xmlns:w16cid="http://schemas.microsoft.com/office/word/2016/wordml/cid" xmlns:w16se="http://schemas.microsoft.com/office/word/2015/wordml/symex" xmlns:wpg="http://schemas.microsoft.com/office/word/2010/wordprocessingGroup" xmlns:wpi="http://schemas.microsoft.com/office/word/2010/wordprocessingInk" xmlns:wne="http://schemas.microsoft.com/office/word/2006/wordml" xmlns:wps="http://schemas.microsoft.com/office/word/2010/wordprocessingShape" mc:Ignorable="w14 w15 w16se w16cid wp14">
+<w:numbering xmlns:wpc="http://schemas.microsoft.com/office/word/2010/wordprocessingCanvas" xmlns:cx="http://schemas.microsoft.com/office/drawing/2014/chartex" xmlns:cx1="http://schemas.microsoft.com/office/drawing/2015/9/8/chartex" xmlns:cx2="http://schemas.microsoft.com/office/drawing/2015/10/21/chartex" xmlns:cx3="http://schemas.microsoft.com/office/drawing/2016/5/9/chartex" xmlns:cx4="http://schemas.microsoft.com/office/drawing/2016/5/10/chartex" xmlns:cx5="http://schemas.microsoft.com/office/drawing/2016/5/11/chartex" xmlns:cx6="http://schemas.microsoft.com/office/drawing/2016/5/12/chartex" xmlns:cx7="http://schemas.microsoft.com/office/drawing/2016/5/13/chartex" xmlns:cx8="http://schemas.microsoft.com/office/drawing/2016/5/14/chartex" xmlns:mc="http://schemas.openxmlformats.org/markup-compatibility/2006" xmlns:aink="http://schemas.microsoft.com/office/drawing/2016/ink" xmlns:am3d="http://schemas.microsoft.com/office/drawing/2017/model3d" xmlns:o="urn:schemas-microsoft-com:office:office" xmlns:r="http://schemas.openxmlformats.org/officeDocument/2006/relationships" xmlns:m="http://schemas.openxmlformats.org/officeDocument/2006/math" xmlns:v="urn:schemas-microsoft-com:vml" xmlns:wp14="http://schemas.microsoft.com/office/word/2010/wordprocessingDrawing" xmlns:wp="http://schemas.openxmlformats.org/drawingml/2006/wordprocessingDrawing" xmlns:w10="urn:schemas-microsoft-com:office:word" xmlns:w="http://schemas.openxmlformats.org/wordprocessingml/2006/main" xmlns:w14="http://schemas.microsoft.com/office/word/2010/wordml" xmlns:w15="http://schemas.microsoft.com/office/word/2012/wordml" xmlns:w16cex="http://schemas.microsoft.com/office/word/2018/wordml/cex" xmlns:w16cid="http://schemas.microsoft.com/office/word/2016/wordml/cid" xmlns:w16="http://schemas.microsoft.com/office/word/2018/wordml" xmlns:w16sdtdh="http://schemas.microsoft.com/office/word/2020/wordml/sdtdatahash" xmlns:w16se="http://schemas.microsoft.com/office/word/2015/wordml/symex" xmlns:wpg="http://schemas.microsoft.com/office/word/2010/wordprocessingGroup" xmlns:wpi="http://schemas.microsoft.com/office/word/2010/wordprocessingInk" xmlns:wne="http://schemas.microsoft.com/office/word/2006/wordml" xmlns:wps="http://schemas.microsoft.com/office/word/2010/wordprocessingShape" mc:Ignorable="w14 w15 w16se w16cid w16 w16cex w16sdtdh wp14">
   <w:abstractNum w:abstractNumId="0" w15:restartNumberingAfterBreak="0">
     <w:nsid w:val="03114FBC"/>
     <w:multiLevelType w:val="hybridMultilevel"/>
@@ -4257,7 +4265,7 @@
       </w:pPr>
     </w:lvl>
   </w:abstractNum>
-  <w:num w:numId="1">
+  <w:num w:numId="1" w16cid:durableId="1473594055">
     <w:abstractNumId w:val="14"/>
     <w:lvlOverride w:ilvl="0">
       <w:startOverride w:val="1"/>
@@ -4287,16 +4295,16 @@
       <w:startOverride w:val="1"/>
     </w:lvlOverride>
   </w:num>
-  <w:num w:numId="2">
+  <w:num w:numId="2" w16cid:durableId="2131512295">
     <w:abstractNumId w:val="14"/>
   </w:num>
-  <w:num w:numId="3">
+  <w:num w:numId="3" w16cid:durableId="359473710">
     <w:abstractNumId w:val="6"/>
   </w:num>
-  <w:num w:numId="4">
+  <w:num w:numId="4" w16cid:durableId="2037463350">
     <w:abstractNumId w:val="16"/>
   </w:num>
-  <w:num w:numId="5">
+  <w:num w:numId="5" w16cid:durableId="2101097614">
     <w:abstractNumId w:val="15"/>
     <w:lvlOverride w:ilvl="0">
       <w:startOverride w:val="1"/>
@@ -4326,7 +4334,7 @@
       <w:startOverride w:val="1"/>
     </w:lvlOverride>
   </w:num>
-  <w:num w:numId="6">
+  <w:num w:numId="6" w16cid:durableId="1753510044">
     <w:abstractNumId w:val="19"/>
     <w:lvlOverride w:ilvl="0">
       <w:startOverride w:val="1"/>
@@ -4356,62 +4364,62 @@
       <w:startOverride w:val="1"/>
     </w:lvlOverride>
   </w:num>
-  <w:num w:numId="7">
+  <w:num w:numId="7" w16cid:durableId="772898800">
     <w:abstractNumId w:val="10"/>
   </w:num>
-  <w:num w:numId="8">
+  <w:num w:numId="8" w16cid:durableId="299265471">
     <w:abstractNumId w:val="17"/>
   </w:num>
-  <w:num w:numId="9">
+  <w:num w:numId="9" w16cid:durableId="1867331851">
     <w:abstractNumId w:val="8"/>
   </w:num>
-  <w:num w:numId="10">
+  <w:num w:numId="10" w16cid:durableId="1943801832">
     <w:abstractNumId w:val="18"/>
   </w:num>
-  <w:num w:numId="11">
+  <w:num w:numId="11" w16cid:durableId="876359777">
     <w:abstractNumId w:val="12"/>
   </w:num>
-  <w:num w:numId="12">
+  <w:num w:numId="12" w16cid:durableId="1786921721">
     <w:abstractNumId w:val="20"/>
   </w:num>
-  <w:num w:numId="13">
+  <w:num w:numId="13" w16cid:durableId="2106073908">
     <w:abstractNumId w:val="1"/>
   </w:num>
-  <w:num w:numId="14">
+  <w:num w:numId="14" w16cid:durableId="902061694">
     <w:abstractNumId w:val="4"/>
   </w:num>
-  <w:num w:numId="15">
+  <w:num w:numId="15" w16cid:durableId="1689213449">
     <w:abstractNumId w:val="3"/>
   </w:num>
-  <w:num w:numId="16">
+  <w:num w:numId="16" w16cid:durableId="1608807929">
     <w:abstractNumId w:val="7"/>
   </w:num>
-  <w:num w:numId="17">
+  <w:num w:numId="17" w16cid:durableId="161429966">
     <w:abstractNumId w:val="5"/>
   </w:num>
-  <w:num w:numId="18">
+  <w:num w:numId="18" w16cid:durableId="1174417328">
     <w:abstractNumId w:val="0"/>
   </w:num>
-  <w:num w:numId="19">
+  <w:num w:numId="19" w16cid:durableId="1353917819">
     <w:abstractNumId w:val="21"/>
   </w:num>
-  <w:num w:numId="20">
+  <w:num w:numId="20" w16cid:durableId="2113285494">
     <w:abstractNumId w:val="13"/>
   </w:num>
-  <w:num w:numId="21">
+  <w:num w:numId="21" w16cid:durableId="1900744475">
     <w:abstractNumId w:val="9"/>
   </w:num>
-  <w:num w:numId="22">
+  <w:num w:numId="22" w16cid:durableId="1323772602">
     <w:abstractNumId w:val="2"/>
   </w:num>
-  <w:num w:numId="23">
+  <w:num w:numId="23" w16cid:durableId="1692146171">
     <w:abstractNumId w:val="11"/>
   </w:num>
 </w:numbering>
 </file>
 
 <file path=word/styles.xml><?xml version="1.0" encoding="utf-8"?>
-<w:styles xmlns:mc="http://schemas.openxmlformats.org/markup-compatibility/2006" xmlns:r="http://schemas.openxmlformats.org/officeDocument/2006/relationships" xmlns:w="http://schemas.openxmlformats.org/wordprocessingml/2006/main" xmlns:w14="http://schemas.microsoft.com/office/word/2010/wordml" xmlns:w15="http://schemas.microsoft.com/office/word/2012/wordml" xmlns:w16cid="http://schemas.microsoft.com/office/word/2016/wordml/cid" xmlns:w16se="http://schemas.microsoft.com/office/word/2015/wordml/symex" mc:Ignorable="w14 w15 w16se w16cid">
+<w:styles xmlns:mc="http://schemas.openxmlformats.org/markup-compatibility/2006" xmlns:r="http://schemas.openxmlformats.org/officeDocument/2006/relationships" xmlns:w="http://schemas.openxmlformats.org/wordprocessingml/2006/main" xmlns:w14="http://schemas.microsoft.com/office/word/2010/wordml" xmlns:w15="http://schemas.microsoft.com/office/word/2012/wordml" xmlns:w16cex="http://schemas.microsoft.com/office/word/2018/wordml/cex" xmlns:w16cid="http://schemas.microsoft.com/office/word/2016/wordml/cid" xmlns:w16="http://schemas.microsoft.com/office/word/2018/wordml" xmlns:w16sdtdh="http://schemas.microsoft.com/office/word/2020/wordml/sdtdatahash" xmlns:w16se="http://schemas.microsoft.com/office/word/2015/wordml/symex" mc:Ignorable="w14 w15 w16se w16cid w16 w16cex w16sdtdh">
   <w:docDefaults>
     <w:rPrDefault>
       <w:rPr>
@@ -4421,7 +4429,7 @@
     </w:rPrDefault>
     <w:pPrDefault/>
   </w:docDefaults>
-  <w:latentStyles w:defLockedState="0" w:defUIPriority="99" w:defSemiHidden="0" w:defUnhideWhenUsed="0" w:defQFormat="0" w:count="375">
+  <w:latentStyles w:defLockedState="0" w:defUIPriority="99" w:defSemiHidden="0" w:defUnhideWhenUsed="0" w:defQFormat="0" w:count="376">
     <w:lsdException w:name="Normal" w:locked="1" w:uiPriority="0" w:qFormat="1"/>
     <w:lsdException w:name="heading 1" w:locked="1" w:uiPriority="1" w:qFormat="1"/>
     <w:lsdException w:name="heading 2" w:locked="1" w:semiHidden="1" w:uiPriority="0" w:unhideWhenUsed="1" w:qFormat="1"/>
@@ -4527,7 +4535,6 @@
     <w:lsdException w:name="HTML Sample" w:semiHidden="1" w:unhideWhenUsed="1"/>
     <w:lsdException w:name="HTML Typewriter" w:semiHidden="1" w:unhideWhenUsed="1"/>
     <w:lsdException w:name="HTML Variable" w:semiHidden="1" w:unhideWhenUsed="1"/>
-    <w:lsdException w:name="Normal Table" w:semiHidden="1" w:unhideWhenUsed="1"/>
     <w:lsdException w:name="annotation subject" w:semiHidden="1" w:uiPriority="0" w:unhideWhenUsed="1"/>
     <w:lsdException w:name="No List" w:semiHidden="1" w:unhideWhenUsed="1"/>
     <w:lsdException w:name="Outline List 1" w:semiHidden="1" w:unhideWhenUsed="1"/>
@@ -4574,10 +4581,8 @@
     <w:lsdException w:name="Table Subtle 2" w:semiHidden="1" w:unhideWhenUsed="1"/>
     <w:lsdException w:name="Table Web 1" w:semiHidden="1" w:unhideWhenUsed="1"/>
     <w:lsdException w:name="Table Web 2" w:semiHidden="1" w:unhideWhenUsed="1"/>
-    <w:lsdException w:name="Table Web 3" w:semiHidden="1" w:unhideWhenUsed="1"/>
     <w:lsdException w:name="Balloon Text" w:semiHidden="1" w:uiPriority="0" w:unhideWhenUsed="1"/>
-    <w:lsdException w:name="Table Grid" w:locked="1" w:semiHidden="1" w:uiPriority="0" w:unhideWhenUsed="1"/>
-    <w:lsdException w:name="Table Theme" w:semiHidden="1" w:unhideWhenUsed="1"/>
+    <w:lsdException w:name="Table Grid" w:locked="1" w:uiPriority="0"/>
     <w:lsdException w:name="Placeholder Text" w:semiHidden="1"/>
     <w:lsdException w:name="No Spacing" w:uiPriority="1" w:qFormat="1"/>
     <w:lsdException w:name="Light Shading" w:uiPriority="60"/>
@@ -4797,6 +4802,7 @@
     <w:lsdException w:name="Smart Hyperlink" w:semiHidden="1" w:unhideWhenUsed="1"/>
     <w:lsdException w:name="Hashtag" w:semiHidden="1" w:unhideWhenUsed="1"/>
     <w:lsdException w:name="Unresolved Mention" w:semiHidden="1" w:unhideWhenUsed="1"/>
+    <w:lsdException w:name="Smart Link" w:semiHidden="1" w:unhideWhenUsed="1"/>
   </w:latentStyles>
   <w:style w:type="paragraph" w:default="1" w:styleId="a">
     <w:name w:val="Normal"/>

--- a/template/teacher-score.docx
+++ b/template/teacher-score.docx
@@ -177,16 +177,7 @@
           <w:bCs/>
           <w:sz w:val="28"/>
         </w:rPr>
-        <w:t>{{</w:t>
-      </w:r>
-      <w:r>
-        <w:rPr>
-          <w:rFonts w:eastAsia="楷体" w:hint="eastAsia"/>
-          <w:b/>
-          <w:bCs/>
-          <w:sz w:val="28"/>
-        </w:rPr>
-        <w:t>专业</w:t>
+        <w:t>{{MAJOR}}</w:t>
       </w:r>
       <w:r>
         <w:rPr>
@@ -195,7 +186,7 @@
           <w:bCs/>
           <w:sz w:val="28"/>
         </w:rPr>
-        <w:t xml:space="preserve">}}          </w:t>
+        <w:t xml:space="preserve">         </w:t>
       </w:r>
       <w:r>
         <w:rPr>
@@ -213,34 +204,7 @@
           <w:bCs/>
           <w:sz w:val="28"/>
         </w:rPr>
-        <w:t>{{</w:t>
-      </w:r>
-      <w:r>
-        <w:rPr>
-          <w:rFonts w:eastAsia="楷体" w:hint="eastAsia"/>
-          <w:b/>
-          <w:bCs/>
-          <w:sz w:val="28"/>
-        </w:rPr>
-        <w:t>学号</w:t>
-      </w:r>
-      <w:r>
-        <w:rPr>
-          <w:rFonts w:eastAsia="楷体"/>
-          <w:b/>
-          <w:bCs/>
-          <w:sz w:val="28"/>
-        </w:rPr>
-        <w:t>}}</w:t>
-      </w:r>
-      <w:r>
-        <w:rPr>
-          <w:rFonts w:eastAsia="楷体" w:hint="eastAsia"/>
-          <w:b/>
-          <w:bCs/>
-          <w:sz w:val="28"/>
-        </w:rPr>
-        <w:t xml:space="preserve"> </w:t>
+        <w:t>{{SNUM}}</w:t>
       </w:r>
       <w:r>
         <w:rPr>
@@ -267,25 +231,7 @@
           <w:bCs/>
           <w:sz w:val="28"/>
         </w:rPr>
-        <w:t>{{</w:t>
-      </w:r>
-      <w:r>
-        <w:rPr>
-          <w:rFonts w:eastAsia="楷体" w:hint="eastAsia"/>
-          <w:b/>
-          <w:bCs/>
-          <w:sz w:val="28"/>
-        </w:rPr>
-        <w:t>姓名</w:t>
-      </w:r>
-      <w:r>
-        <w:rPr>
-          <w:rFonts w:eastAsia="楷体"/>
-          <w:b/>
-          <w:bCs/>
-          <w:sz w:val="28"/>
-        </w:rPr>
-        <w:t>}}</w:t>
+        <w:t>{{SNAME}}</w:t>
       </w:r>
     </w:p>
     <w:p>
@@ -315,25 +261,7 @@
           <w:bCs/>
           <w:sz w:val="28"/>
         </w:rPr>
-        <w:t>{{</w:t>
-      </w:r>
-      <w:r>
-        <w:rPr>
-          <w:rFonts w:eastAsia="楷体" w:hint="eastAsia"/>
-          <w:b/>
-          <w:bCs/>
-          <w:sz w:val="28"/>
-        </w:rPr>
-        <w:t>题目</w:t>
-      </w:r>
-      <w:r>
-        <w:rPr>
-          <w:rFonts w:eastAsia="楷体"/>
-          <w:b/>
-          <w:bCs/>
-          <w:sz w:val="28"/>
-        </w:rPr>
-        <w:t>}}</w:t>
+        <w:t>{{TOPIC}}</w:t>
       </w:r>
     </w:p>
     <w:p>
@@ -702,27 +630,7 @@
                 <w:sz w:val="18"/>
                 <w:szCs w:val="18"/>
               </w:rPr>
-              <w:t>{{</w:t>
-            </w:r>
-            <w:r>
-              <w:rPr>
-                <w:rFonts w:eastAsia="楷体"/>
-                <w:b/>
-                <w:bCs/>
-                <w:sz w:val="18"/>
-                <w:szCs w:val="18"/>
-              </w:rPr>
-              <w:t>分数</w:t>
-            </w:r>
-            <w:r>
-              <w:rPr>
-                <w:rFonts w:eastAsia="楷体"/>
-                <w:b/>
-                <w:bCs/>
-                <w:sz w:val="18"/>
-                <w:szCs w:val="18"/>
-              </w:rPr>
-              <w:t>1}}</w:t>
+              <w:t>{{SC1}}</w:t>
             </w:r>
           </w:p>
         </w:tc>
@@ -916,27 +824,7 @@
                 <w:sz w:val="18"/>
                 <w:szCs w:val="18"/>
               </w:rPr>
-              <w:t>{{</w:t>
-            </w:r>
-            <w:r>
-              <w:rPr>
-                <w:rFonts w:eastAsia="楷体"/>
-                <w:b/>
-                <w:bCs/>
-                <w:sz w:val="18"/>
-                <w:szCs w:val="18"/>
-              </w:rPr>
-              <w:t>分数</w:t>
-            </w:r>
-            <w:r>
-              <w:rPr>
-                <w:rFonts w:eastAsia="楷体"/>
-                <w:b/>
-                <w:bCs/>
-                <w:sz w:val="18"/>
-                <w:szCs w:val="18"/>
-              </w:rPr>
-              <w:t>2}}</w:t>
+              <w:t>{{SC2}}</w:t>
             </w:r>
           </w:p>
         </w:tc>
@@ -1132,33 +1020,12 @@
             </w:pPr>
             <w:r>
               <w:rPr>
-                <w:rFonts w:eastAsia="楷体"/>
+                <w:rFonts w:eastAsia="仿宋"/>
                 <w:b/>
-                <w:bCs/>
-                <w:sz w:val="18"/>
-                <w:szCs w:val="18"/>
-              </w:rPr>
-              <w:t>{{</w:t>
-            </w:r>
-            <w:r>
-              <w:rPr>
-                <w:rFonts w:eastAsia="楷体"/>
-                <w:b/>
-                <w:bCs/>
-                <w:sz w:val="18"/>
-                <w:szCs w:val="18"/>
-              </w:rPr>
-              <w:t>分数</w:t>
-            </w:r>
-            <w:r>
-              <w:rPr>
-                <w:rFonts w:eastAsia="楷体"/>
-                <w:b/>
-                <w:bCs/>
-                <w:sz w:val="18"/>
-                <w:szCs w:val="18"/>
-              </w:rPr>
-              <w:t>3}}</w:t>
+                <w:sz w:val="18"/>
+                <w:szCs w:val="18"/>
+              </w:rPr>
+              <w:t>{{SC3}}</w:t>
             </w:r>
           </w:p>
         </w:tc>
@@ -1351,27 +1218,7 @@
                 <w:sz w:val="18"/>
                 <w:szCs w:val="18"/>
               </w:rPr>
-              <w:t>{{</w:t>
-            </w:r>
-            <w:r>
-              <w:rPr>
-                <w:rFonts w:eastAsia="楷体"/>
-                <w:b/>
-                <w:bCs/>
-                <w:sz w:val="18"/>
-                <w:szCs w:val="18"/>
-              </w:rPr>
-              <w:t>分数</w:t>
-            </w:r>
-            <w:r>
-              <w:rPr>
-                <w:rFonts w:eastAsia="楷体"/>
-                <w:b/>
-                <w:bCs/>
-                <w:sz w:val="18"/>
-                <w:szCs w:val="18"/>
-              </w:rPr>
-              <w:t>4}}</w:t>
+              <w:t>{{SC4}}</w:t>
             </w:r>
           </w:p>
         </w:tc>
@@ -1575,27 +1422,7 @@
                 <w:sz w:val="18"/>
                 <w:szCs w:val="18"/>
               </w:rPr>
-              <w:t>{{</w:t>
-            </w:r>
-            <w:r>
-              <w:rPr>
-                <w:rFonts w:eastAsia="楷体"/>
-                <w:b/>
-                <w:bCs/>
-                <w:sz w:val="18"/>
-                <w:szCs w:val="18"/>
-              </w:rPr>
-              <w:t>分数</w:t>
-            </w:r>
-            <w:r>
-              <w:rPr>
-                <w:rFonts w:eastAsia="楷体"/>
-                <w:b/>
-                <w:bCs/>
-                <w:sz w:val="18"/>
-                <w:szCs w:val="18"/>
-              </w:rPr>
-              <w:t>5}}</w:t>
+              <w:t>{{SC5}}</w:t>
             </w:r>
           </w:p>
         </w:tc>
@@ -1789,47 +1616,7 @@
                 <w:sz w:val="18"/>
                 <w:szCs w:val="18"/>
               </w:rPr>
-              <w:t>{{</w:t>
-            </w:r>
-            <w:r>
-              <w:rPr>
-                <w:rFonts w:eastAsia="楷体"/>
-                <w:b/>
-                <w:bCs/>
-                <w:sz w:val="18"/>
-                <w:szCs w:val="18"/>
-              </w:rPr>
-              <w:t>分数</w:t>
-            </w:r>
-            <w:r>
-              <w:rPr>
-                <w:rFonts w:eastAsia="楷体"/>
-                <w:b/>
-                <w:bCs/>
-                <w:sz w:val="18"/>
-                <w:szCs w:val="18"/>
-              </w:rPr>
-              <w:t>6</w:t>
-            </w:r>
-            <w:r>
-              <w:rPr>
-                <w:rFonts w:eastAsia="楷体"/>
-                <w:b/>
-                <w:bCs/>
-                <w:sz w:val="18"/>
-                <w:szCs w:val="18"/>
-              </w:rPr>
-              <w:t>}</w:t>
-            </w:r>
-            <w:r>
-              <w:rPr>
-                <w:rFonts w:eastAsia="楷体"/>
-                <w:b/>
-                <w:bCs/>
-                <w:sz w:val="18"/>
-                <w:szCs w:val="18"/>
-              </w:rPr>
-              <w:t>}</w:t>
+              <w:t>{{SC6}}</w:t>
             </w:r>
           </w:p>
         </w:tc>
@@ -1936,25 +1723,7 @@
                 <w:sz w:val="18"/>
                 <w:szCs w:val="18"/>
               </w:rPr>
-              <w:t>{{</w:t>
-            </w:r>
-            <w:r>
-              <w:rPr>
-                <w:rFonts w:eastAsia="仿宋"/>
-                <w:b/>
-                <w:sz w:val="18"/>
-                <w:szCs w:val="18"/>
-              </w:rPr>
-              <w:t>总分</w:t>
-            </w:r>
-            <w:r>
-              <w:rPr>
-                <w:rFonts w:eastAsia="仿宋"/>
-                <w:b/>
-                <w:sz w:val="18"/>
-                <w:szCs w:val="18"/>
-              </w:rPr>
-              <w:t>}}</w:t>
+              <w:t>{{TSC}}</w:t>
             </w:r>
           </w:p>
         </w:tc>
@@ -2114,25 +1883,7 @@
           <w:bCs/>
           <w:sz w:val="24"/>
         </w:rPr>
-        <w:t>{{</w:t>
-      </w:r>
-      <w:r>
-        <w:rPr>
-          <w:rFonts w:eastAsia="楷体" w:hint="eastAsia"/>
-          <w:b/>
-          <w:bCs/>
-          <w:sz w:val="24"/>
-        </w:rPr>
-        <w:t>年</w:t>
-      </w:r>
-      <w:r>
-        <w:rPr>
-          <w:rFonts w:eastAsia="楷体"/>
-          <w:b/>
-          <w:bCs/>
-          <w:sz w:val="24"/>
-        </w:rPr>
-        <w:t>}}</w:t>
+        <w:t>{{Y}}</w:t>
       </w:r>
       <w:r>
         <w:rPr>
@@ -2151,25 +1902,7 @@
           <w:bCs/>
           <w:sz w:val="24"/>
         </w:rPr>
-        <w:t>{{</w:t>
-      </w:r>
-      <w:r>
-        <w:rPr>
-          <w:rFonts w:eastAsia="楷体" w:hint="eastAsia"/>
-          <w:b/>
-          <w:bCs/>
-          <w:sz w:val="24"/>
-        </w:rPr>
-        <w:t>月</w:t>
-      </w:r>
-      <w:r>
-        <w:rPr>
-          <w:rFonts w:eastAsia="楷体"/>
-          <w:b/>
-          <w:bCs/>
-          <w:sz w:val="24"/>
-        </w:rPr>
-        <w:t>}}</w:t>
+        <w:t>{{M}}</w:t>
       </w:r>
       <w:r>
         <w:rPr>
@@ -2188,25 +1921,7 @@
           <w:bCs/>
           <w:sz w:val="24"/>
         </w:rPr>
-        <w:t>{{</w:t>
-      </w:r>
-      <w:r>
-        <w:rPr>
-          <w:rFonts w:eastAsia="楷体" w:hint="eastAsia"/>
-          <w:b/>
-          <w:bCs/>
-          <w:sz w:val="24"/>
-        </w:rPr>
-        <w:t>日</w:t>
-      </w:r>
-      <w:r>
-        <w:rPr>
-          <w:rFonts w:eastAsia="楷体"/>
-          <w:b/>
-          <w:bCs/>
-          <w:sz w:val="24"/>
-        </w:rPr>
-        <w:t>}}</w:t>
+        <w:t>{{D}}</w:t>
       </w:r>
       <w:r>
         <w:rPr>
@@ -4535,6 +4250,7 @@
     <w:lsdException w:name="HTML Sample" w:semiHidden="1" w:unhideWhenUsed="1"/>
     <w:lsdException w:name="HTML Typewriter" w:semiHidden="1" w:unhideWhenUsed="1"/>
     <w:lsdException w:name="HTML Variable" w:semiHidden="1" w:unhideWhenUsed="1"/>
+    <w:lsdException w:name="Normal Table" w:semiHidden="1" w:unhideWhenUsed="1"/>
     <w:lsdException w:name="annotation subject" w:semiHidden="1" w:uiPriority="0" w:unhideWhenUsed="1"/>
     <w:lsdException w:name="No List" w:semiHidden="1" w:unhideWhenUsed="1"/>
     <w:lsdException w:name="Outline List 1" w:semiHidden="1" w:unhideWhenUsed="1"/>
@@ -4581,8 +4297,10 @@
     <w:lsdException w:name="Table Subtle 2" w:semiHidden="1" w:unhideWhenUsed="1"/>
     <w:lsdException w:name="Table Web 1" w:semiHidden="1" w:unhideWhenUsed="1"/>
     <w:lsdException w:name="Table Web 2" w:semiHidden="1" w:unhideWhenUsed="1"/>
+    <w:lsdException w:name="Table Web 3" w:semiHidden="1" w:unhideWhenUsed="1"/>
     <w:lsdException w:name="Balloon Text" w:semiHidden="1" w:uiPriority="0" w:unhideWhenUsed="1"/>
     <w:lsdException w:name="Table Grid" w:locked="1" w:uiPriority="0"/>
+    <w:lsdException w:name="Table Theme" w:semiHidden="1" w:unhideWhenUsed="1"/>
     <w:lsdException w:name="Placeholder Text" w:semiHidden="1"/>
     <w:lsdException w:name="No Spacing" w:uiPriority="1" w:qFormat="1"/>
     <w:lsdException w:name="Light Shading" w:uiPriority="60"/>
